--- a/Docs/Caso de Uso_iniciar sesión usuario.docx
+++ b/Docs/Caso de Uso_iniciar sesión usuario.docx
@@ -1424,19 +1424,7 @@
                 <w:szCs w:val="20"/>
                 <w:lang w:val="es-CO"/>
               </w:rPr>
-              <w:t>El sistema verifica que el document</w:t>
-            </w:r>
-            <w:bookmarkStart w:id="0" w:name="_GoBack"/>
-            <w:bookmarkEnd w:id="0"/>
-            <w:r>
-              <w:rPr>
-                <w:rFonts w:ascii="Arial" w:eastAsia="Times New Roman" w:hAnsi="Arial" w:cs="Arial"/>
-                <w:color w:val="000000"/>
-                <w:sz w:val="20"/>
-                <w:szCs w:val="20"/>
-                <w:lang w:val="es-CO"/>
-              </w:rPr>
-              <w:t>o aparezca en la base de datos.</w:t>
+              <w:t>El sistema verifica que el documento aparezca en la base de datos.</w:t>
             </w:r>
           </w:p>
           <w:p>
@@ -1879,7 +1867,16 @@
                 <w:sz w:val="20"/>
                 <w:szCs w:val="20"/>
               </w:rPr>
-              <w:t>01.05.2019</w:t>
+              <w:t>19.07</w:t>
+            </w:r>
+            <w:r>
+              <w:rPr>
+                <w:rFonts w:ascii="Arial" w:eastAsia="Times New Roman" w:hAnsi="Arial" w:cs="Arial"/>
+                <w:color w:val="000000"/>
+                <w:sz w:val="20"/>
+                <w:szCs w:val="20"/>
+              </w:rPr>
+              <w:t>.2019</w:t>
             </w:r>
           </w:p>
         </w:tc>
@@ -1968,7 +1965,18 @@
                 <w:sz w:val="20"/>
                 <w:szCs w:val="20"/>
               </w:rPr>
-              <w:t>1.0</w:t>
+              <w:t>3</w:t>
+            </w:r>
+            <w:bookmarkStart w:id="0" w:name="_GoBack"/>
+            <w:bookmarkEnd w:id="0"/>
+            <w:r>
+              <w:rPr>
+                <w:rFonts w:ascii="Arial" w:eastAsia="Times New Roman" w:hAnsi="Arial" w:cs="Arial"/>
+                <w:color w:val="000000"/>
+                <w:sz w:val="20"/>
+                <w:szCs w:val="20"/>
+              </w:rPr>
+              <w:t>.0</w:t>
             </w:r>
           </w:p>
         </w:tc>

--- a/Docs/Caso de Uso_iniciar sesión usuario.docx
+++ b/Docs/Caso de Uso_iniciar sesión usuario.docx
@@ -1,6 +1,6 @@
 
 <file path=word/document.xml><?xml version="1.0" encoding="utf-8"?>
-<w:document xmlns:wpc="http://schemas.microsoft.com/office/word/2010/wordprocessingCanvas" xmlns:cx="http://schemas.microsoft.com/office/drawing/2014/chartex" xmlns:mc="http://schemas.openxmlformats.org/markup-compatibility/2006" xmlns:o="urn:schemas-microsoft-com:office:office" xmlns:r="http://schemas.openxmlformats.org/officeDocument/2006/relationships" xmlns:m="http://schemas.openxmlformats.org/officeDocument/2006/math" xmlns:v="urn:schemas-microsoft-com:vml" xmlns:wp14="http://schemas.microsoft.com/office/word/2010/wordprocessingDrawing" xmlns:wp="http://schemas.openxmlformats.org/drawingml/2006/wordprocessingDrawing" xmlns:w10="urn:schemas-microsoft-com:office:word" xmlns:w="http://schemas.openxmlformats.org/wordprocessingml/2006/main" xmlns:w14="http://schemas.microsoft.com/office/word/2010/wordml" xmlns:w15="http://schemas.microsoft.com/office/word/2012/wordml" xmlns:w16se="http://schemas.microsoft.com/office/word/2015/wordml/symex" xmlns:wpg="http://schemas.microsoft.com/office/word/2010/wordprocessingGroup" xmlns:wpi="http://schemas.microsoft.com/office/word/2010/wordprocessingInk" xmlns:wne="http://schemas.microsoft.com/office/word/2006/wordml" xmlns:wps="http://schemas.microsoft.com/office/word/2010/wordprocessingShape" mc:Ignorable="w14 w15 w16se wp14">
+<w:document xmlns:wpc="http://schemas.microsoft.com/office/word/2010/wordprocessingCanvas" xmlns:cx="http://schemas.microsoft.com/office/drawing/2014/chartex" xmlns:cx1="http://schemas.microsoft.com/office/drawing/2015/9/8/chartex" xmlns:mc="http://schemas.openxmlformats.org/markup-compatibility/2006" xmlns:o="urn:schemas-microsoft-com:office:office" xmlns:r="http://schemas.openxmlformats.org/officeDocument/2006/relationships" xmlns:m="http://schemas.openxmlformats.org/officeDocument/2006/math" xmlns:v="urn:schemas-microsoft-com:vml" xmlns:wp14="http://schemas.microsoft.com/office/word/2010/wordprocessingDrawing" xmlns:wp="http://schemas.openxmlformats.org/drawingml/2006/wordprocessingDrawing" xmlns:w10="urn:schemas-microsoft-com:office:word" xmlns:w="http://schemas.openxmlformats.org/wordprocessingml/2006/main" xmlns:w14="http://schemas.microsoft.com/office/word/2010/wordml" xmlns:w15="http://schemas.microsoft.com/office/word/2012/wordml" xmlns:w16se="http://schemas.microsoft.com/office/word/2015/wordml/symex" xmlns:wpg="http://schemas.microsoft.com/office/word/2010/wordprocessingGroup" xmlns:wpi="http://schemas.microsoft.com/office/word/2010/wordprocessingInk" xmlns:wne="http://schemas.microsoft.com/office/word/2006/wordml" xmlns:wps="http://schemas.microsoft.com/office/word/2010/wordprocessingShape" mc:Ignorable="w14 w15 w16se wp14">
   <w:body>
     <w:p/>
     <w:p>
@@ -28,11 +28,11 @@
       </w:tblPr>
       <w:tblGrid>
         <w:gridCol w:w="1473"/>
-        <w:gridCol w:w="2954"/>
-        <w:gridCol w:w="935"/>
-        <w:gridCol w:w="1328"/>
-        <w:gridCol w:w="1107"/>
-        <w:gridCol w:w="1021"/>
+        <w:gridCol w:w="2828"/>
+        <w:gridCol w:w="961"/>
+        <w:gridCol w:w="1367"/>
+        <w:gridCol w:w="1139"/>
+        <w:gridCol w:w="1050"/>
       </w:tblGrid>
       <w:tr>
         <w:trPr>
@@ -64,7 +64,6 @@
                 <w:szCs w:val="24"/>
               </w:rPr>
             </w:pPr>
-            <w:proofErr w:type="spellStart"/>
             <w:r>
               <w:rPr>
                 <w:rFonts w:ascii="Arial" w:eastAsia="Times New Roman" w:hAnsi="Arial" w:cs="Arial"/>
@@ -74,33 +73,8 @@
                 <w:sz w:val="20"/>
                 <w:szCs w:val="20"/>
               </w:rPr>
-              <w:t>Caso</w:t>
-            </w:r>
-            <w:proofErr w:type="spellEnd"/>
-            <w:r>
-              <w:rPr>
-                <w:rFonts w:ascii="Arial" w:eastAsia="Times New Roman" w:hAnsi="Arial" w:cs="Arial"/>
-                <w:b/>
-                <w:bCs/>
-                <w:color w:val="000000"/>
-                <w:sz w:val="20"/>
-                <w:szCs w:val="20"/>
-              </w:rPr>
-              <w:t xml:space="preserve"> de </w:t>
-            </w:r>
-            <w:proofErr w:type="spellStart"/>
-            <w:r>
-              <w:rPr>
-                <w:rFonts w:ascii="Arial" w:eastAsia="Times New Roman" w:hAnsi="Arial" w:cs="Arial"/>
-                <w:b/>
-                <w:bCs/>
-                <w:color w:val="000000"/>
-                <w:sz w:val="20"/>
-                <w:szCs w:val="20"/>
-              </w:rPr>
-              <w:t>Uso</w:t>
-            </w:r>
-            <w:proofErr w:type="spellEnd"/>
+              <w:t>Caso de Uso</w:t>
+            </w:r>
           </w:p>
         </w:tc>
         <w:tc>
@@ -130,7 +104,6 @@
                 <w:szCs w:val="24"/>
               </w:rPr>
             </w:pPr>
-            <w:proofErr w:type="spellStart"/>
             <w:r>
               <w:rPr>
                 <w:rFonts w:ascii="Arial" w:eastAsia="Times New Roman" w:hAnsi="Arial" w:cs="Arial"/>
@@ -140,57 +113,8 @@
                 <w:sz w:val="20"/>
                 <w:szCs w:val="20"/>
               </w:rPr>
-              <w:t>Iniciar</w:t>
-            </w:r>
-            <w:proofErr w:type="spellEnd"/>
-            <w:r>
-              <w:rPr>
-                <w:rFonts w:ascii="Arial" w:eastAsia="Times New Roman" w:hAnsi="Arial" w:cs="Arial"/>
-                <w:b/>
-                <w:bCs/>
-                <w:color w:val="0000FF"/>
-                <w:sz w:val="20"/>
-                <w:szCs w:val="20"/>
-              </w:rPr>
-              <w:t xml:space="preserve"> </w:t>
-            </w:r>
-            <w:proofErr w:type="spellStart"/>
-            <w:r>
-              <w:rPr>
-                <w:rFonts w:ascii="Arial" w:eastAsia="Times New Roman" w:hAnsi="Arial" w:cs="Arial"/>
-                <w:b/>
-                <w:bCs/>
-                <w:color w:val="0000FF"/>
-                <w:sz w:val="20"/>
-                <w:szCs w:val="20"/>
-              </w:rPr>
-              <w:t>sesión</w:t>
-            </w:r>
-            <w:proofErr w:type="spellEnd"/>
-            <w:r>
-              <w:rPr>
-                <w:rFonts w:ascii="Arial" w:eastAsia="Times New Roman" w:hAnsi="Arial" w:cs="Arial"/>
-                <w:b/>
-                <w:bCs/>
-                <w:color w:val="0000FF"/>
-                <w:sz w:val="20"/>
-                <w:szCs w:val="20"/>
-              </w:rPr>
-              <w:t xml:space="preserve"> </w:t>
-            </w:r>
-            <w:proofErr w:type="spellStart"/>
-            <w:r>
-              <w:rPr>
-                <w:rFonts w:ascii="Arial" w:eastAsia="Times New Roman" w:hAnsi="Arial" w:cs="Arial"/>
-                <w:b/>
-                <w:bCs/>
-                <w:color w:val="0000FF"/>
-                <w:sz w:val="20"/>
-                <w:szCs w:val="20"/>
-              </w:rPr>
-              <w:t>Usuario</w:t>
-            </w:r>
-            <w:proofErr w:type="spellEnd"/>
+              <w:t>Iniciar sesión Usuario</w:t>
+            </w:r>
           </w:p>
         </w:tc>
         <w:tc>
@@ -300,7 +224,6 @@
                 <w:szCs w:val="24"/>
               </w:rPr>
             </w:pPr>
-            <w:proofErr w:type="spellStart"/>
             <w:r>
               <w:rPr>
                 <w:rFonts w:ascii="Arial" w:eastAsia="Times New Roman" w:hAnsi="Arial" w:cs="Arial"/>
@@ -312,7 +235,6 @@
               </w:rPr>
               <w:t>Descripción</w:t>
             </w:r>
-            <w:proofErr w:type="spellEnd"/>
           </w:p>
         </w:tc>
         <w:tc>
@@ -395,31 +317,7 @@
                 <w:sz w:val="20"/>
                 <w:szCs w:val="20"/>
               </w:rPr>
-              <w:t>Actor(</w:t>
-            </w:r>
-            <w:proofErr w:type="spellStart"/>
-            <w:r>
-              <w:rPr>
-                <w:rFonts w:ascii="Arial" w:eastAsia="Times New Roman" w:hAnsi="Arial" w:cs="Arial"/>
-                <w:b/>
-                <w:bCs/>
-                <w:color w:val="000000"/>
-                <w:sz w:val="20"/>
-                <w:szCs w:val="20"/>
-              </w:rPr>
-              <w:t>es</w:t>
-            </w:r>
-            <w:proofErr w:type="spellEnd"/>
-            <w:r>
-              <w:rPr>
-                <w:rFonts w:ascii="Arial" w:eastAsia="Times New Roman" w:hAnsi="Arial" w:cs="Arial"/>
-                <w:b/>
-                <w:bCs/>
-                <w:color w:val="000000"/>
-                <w:sz w:val="20"/>
-                <w:szCs w:val="20"/>
-              </w:rPr>
-              <w:t>)</w:t>
+              <w:t>Actor(es)</w:t>
             </w:r>
           </w:p>
         </w:tc>
@@ -503,21 +401,8 @@
                 <w:sz w:val="20"/>
                 <w:szCs w:val="20"/>
               </w:rPr>
-              <w:t>Pre-</w:t>
-            </w:r>
-            <w:proofErr w:type="spellStart"/>
-            <w:r>
-              <w:rPr>
-                <w:rFonts w:ascii="Arial" w:eastAsia="Times New Roman" w:hAnsi="Arial" w:cs="Arial"/>
-                <w:b/>
-                <w:bCs/>
-                <w:color w:val="000000"/>
-                <w:sz w:val="20"/>
-                <w:szCs w:val="20"/>
-              </w:rPr>
-              <w:t>condiciones</w:t>
-            </w:r>
-            <w:proofErr w:type="spellEnd"/>
+              <w:t>Pre-condiciones</w:t>
+            </w:r>
           </w:p>
         </w:tc>
         <w:tc>
@@ -591,7 +476,6 @@
                 <w:szCs w:val="24"/>
               </w:rPr>
             </w:pPr>
-            <w:proofErr w:type="spellStart"/>
             <w:r>
               <w:rPr>
                 <w:rFonts w:ascii="Arial" w:eastAsia="Times New Roman" w:hAnsi="Arial" w:cs="Arial"/>
@@ -601,19 +485,7 @@
                 <w:sz w:val="20"/>
                 <w:szCs w:val="20"/>
               </w:rPr>
-              <w:t>Flujo</w:t>
-            </w:r>
-            <w:proofErr w:type="spellEnd"/>
-            <w:r>
-              <w:rPr>
-                <w:rFonts w:ascii="Arial" w:eastAsia="Times New Roman" w:hAnsi="Arial" w:cs="Arial"/>
-                <w:b/>
-                <w:bCs/>
-                <w:color w:val="000000"/>
-                <w:sz w:val="20"/>
-                <w:szCs w:val="20"/>
-              </w:rPr>
-              <w:t xml:space="preserve"> Normal</w:t>
+              <w:t>Flujo Normal</w:t>
             </w:r>
           </w:p>
         </w:tc>
@@ -674,29 +546,7 @@
                 <w:szCs w:val="20"/>
                 <w:lang w:val="es-CO"/>
               </w:rPr>
-              <w:t xml:space="preserve">El usuario 1 ingresa su documento de identidad como su </w:t>
-            </w:r>
-            <w:proofErr w:type="spellStart"/>
-            <w:r>
-              <w:rPr>
-                <w:rFonts w:ascii="Arial" w:eastAsia="Times New Roman" w:hAnsi="Arial" w:cs="Arial"/>
-                <w:color w:val="000000"/>
-                <w:sz w:val="20"/>
-                <w:szCs w:val="20"/>
-                <w:lang w:val="es-CO"/>
-              </w:rPr>
-              <w:t>user_id</w:t>
-            </w:r>
-            <w:proofErr w:type="spellEnd"/>
-            <w:r>
-              <w:rPr>
-                <w:rFonts w:ascii="Arial" w:eastAsia="Times New Roman" w:hAnsi="Arial" w:cs="Arial"/>
-                <w:color w:val="000000"/>
-                <w:sz w:val="20"/>
-                <w:szCs w:val="20"/>
-                <w:lang w:val="es-CO"/>
-              </w:rPr>
-              <w:t>.</w:t>
+              <w:t>El usuario 1 ingresa su documento de identidad como su user_id.</w:t>
             </w:r>
           </w:p>
           <w:p>
@@ -941,7 +791,6 @@
                 <w:szCs w:val="24"/>
               </w:rPr>
             </w:pPr>
-            <w:proofErr w:type="spellStart"/>
             <w:r>
               <w:rPr>
                 <w:rFonts w:ascii="Arial" w:eastAsia="Times New Roman" w:hAnsi="Arial" w:cs="Arial"/>
@@ -951,43 +800,7 @@
                 <w:sz w:val="20"/>
                 <w:szCs w:val="20"/>
               </w:rPr>
-              <w:t>Flujo</w:t>
-            </w:r>
-            <w:proofErr w:type="spellEnd"/>
-            <w:r>
-              <w:rPr>
-                <w:rFonts w:ascii="Arial" w:eastAsia="Times New Roman" w:hAnsi="Arial" w:cs="Arial"/>
-                <w:b/>
-                <w:bCs/>
-                <w:color w:val="000000"/>
-                <w:sz w:val="20"/>
-                <w:szCs w:val="20"/>
-              </w:rPr>
-              <w:t xml:space="preserve"> </w:t>
-            </w:r>
-            <w:proofErr w:type="spellStart"/>
-            <w:r>
-              <w:rPr>
-                <w:rFonts w:ascii="Arial" w:eastAsia="Times New Roman" w:hAnsi="Arial" w:cs="Arial"/>
-                <w:b/>
-                <w:bCs/>
-                <w:color w:val="000000"/>
-                <w:sz w:val="20"/>
-                <w:szCs w:val="20"/>
-              </w:rPr>
-              <w:t>Alterno</w:t>
-            </w:r>
-            <w:proofErr w:type="spellEnd"/>
-            <w:r>
-              <w:rPr>
-                <w:rFonts w:ascii="Arial" w:eastAsia="Times New Roman" w:hAnsi="Arial" w:cs="Arial"/>
-                <w:b/>
-                <w:bCs/>
-                <w:color w:val="000000"/>
-                <w:sz w:val="20"/>
-                <w:szCs w:val="20"/>
-              </w:rPr>
-              <w:t xml:space="preserve"> 1</w:t>
+              <w:t>Flujo Alterno 1</w:t>
             </w:r>
           </w:p>
         </w:tc>
@@ -1048,29 +861,7 @@
                 <w:szCs w:val="20"/>
                 <w:lang w:val="es-CO"/>
               </w:rPr>
-              <w:t xml:space="preserve">El usuario 1 ingresa su documento de identidad como su </w:t>
-            </w:r>
-            <w:proofErr w:type="spellStart"/>
-            <w:r>
-              <w:rPr>
-                <w:rFonts w:ascii="Arial" w:eastAsia="Times New Roman" w:hAnsi="Arial" w:cs="Arial"/>
-                <w:color w:val="000000"/>
-                <w:sz w:val="20"/>
-                <w:szCs w:val="20"/>
-                <w:lang w:val="es-CO"/>
-              </w:rPr>
-              <w:t>user_id</w:t>
-            </w:r>
-            <w:proofErr w:type="spellEnd"/>
-            <w:r>
-              <w:rPr>
-                <w:rFonts w:ascii="Arial" w:eastAsia="Times New Roman" w:hAnsi="Arial" w:cs="Arial"/>
-                <w:color w:val="000000"/>
-                <w:sz w:val="20"/>
-                <w:szCs w:val="20"/>
-                <w:lang w:val="es-CO"/>
-              </w:rPr>
-              <w:t>.</w:t>
+              <w:t>El usuario 1 ingresa su documento de identidad como su user_id.</w:t>
             </w:r>
           </w:p>
           <w:p>
@@ -1196,29 +987,7 @@
                 <w:szCs w:val="20"/>
                 <w:lang w:val="es-CO"/>
               </w:rPr>
-              <w:t>El sistema solicita nuevamente al usuario 1 que digite su documento de identidad (</w:t>
-            </w:r>
-            <w:proofErr w:type="spellStart"/>
-            <w:r>
-              <w:rPr>
-                <w:rFonts w:ascii="Arial" w:eastAsia="Times New Roman" w:hAnsi="Arial" w:cs="Arial"/>
-                <w:color w:val="000000"/>
-                <w:sz w:val="20"/>
-                <w:szCs w:val="20"/>
-                <w:lang w:val="es-CO"/>
-              </w:rPr>
-              <w:t>User_id</w:t>
-            </w:r>
-            <w:proofErr w:type="spellEnd"/>
-            <w:r>
-              <w:rPr>
-                <w:rFonts w:ascii="Arial" w:eastAsia="Times New Roman" w:hAnsi="Arial" w:cs="Arial"/>
-                <w:color w:val="000000"/>
-                <w:sz w:val="20"/>
-                <w:szCs w:val="20"/>
-                <w:lang w:val="es-CO"/>
-              </w:rPr>
-              <w:t>).</w:t>
+              <w:t>El sistema solicita nuevamente al usuario 1 que digite su documento de identidad (User_id).</w:t>
             </w:r>
           </w:p>
         </w:tc>
@@ -1253,7 +1022,6 @@
                 <w:szCs w:val="24"/>
               </w:rPr>
             </w:pPr>
-            <w:proofErr w:type="spellStart"/>
             <w:r>
               <w:rPr>
                 <w:rFonts w:ascii="Arial" w:eastAsia="Times New Roman" w:hAnsi="Arial" w:cs="Arial"/>
@@ -1263,43 +1031,7 @@
                 <w:sz w:val="20"/>
                 <w:szCs w:val="20"/>
               </w:rPr>
-              <w:t>Flujo</w:t>
-            </w:r>
-            <w:proofErr w:type="spellEnd"/>
-            <w:r>
-              <w:rPr>
-                <w:rFonts w:ascii="Arial" w:eastAsia="Times New Roman" w:hAnsi="Arial" w:cs="Arial"/>
-                <w:b/>
-                <w:bCs/>
-                <w:color w:val="000000"/>
-                <w:sz w:val="20"/>
-                <w:szCs w:val="20"/>
-              </w:rPr>
-              <w:t xml:space="preserve"> </w:t>
-            </w:r>
-            <w:proofErr w:type="spellStart"/>
-            <w:r>
-              <w:rPr>
-                <w:rFonts w:ascii="Arial" w:eastAsia="Times New Roman" w:hAnsi="Arial" w:cs="Arial"/>
-                <w:b/>
-                <w:bCs/>
-                <w:color w:val="000000"/>
-                <w:sz w:val="20"/>
-                <w:szCs w:val="20"/>
-              </w:rPr>
-              <w:t>Alterno</w:t>
-            </w:r>
-            <w:proofErr w:type="spellEnd"/>
-            <w:r>
-              <w:rPr>
-                <w:rFonts w:ascii="Arial" w:eastAsia="Times New Roman" w:hAnsi="Arial" w:cs="Arial"/>
-                <w:b/>
-                <w:bCs/>
-                <w:color w:val="000000"/>
-                <w:sz w:val="20"/>
-                <w:szCs w:val="20"/>
-              </w:rPr>
-              <w:t xml:space="preserve"> 2</w:t>
+              <w:t>Flujo Alterno 2</w:t>
             </w:r>
           </w:p>
         </w:tc>
@@ -1360,29 +1092,7 @@
                 <w:szCs w:val="20"/>
                 <w:lang w:val="es-CO"/>
               </w:rPr>
-              <w:t xml:space="preserve">El usuario 1 ingresa su documento de identidad como su </w:t>
-            </w:r>
-            <w:proofErr w:type="spellStart"/>
-            <w:r>
-              <w:rPr>
-                <w:rFonts w:ascii="Arial" w:eastAsia="Times New Roman" w:hAnsi="Arial" w:cs="Arial"/>
-                <w:color w:val="000000"/>
-                <w:sz w:val="20"/>
-                <w:szCs w:val="20"/>
-                <w:lang w:val="es-CO"/>
-              </w:rPr>
-              <w:t>user_id</w:t>
-            </w:r>
-            <w:proofErr w:type="spellEnd"/>
-            <w:r>
-              <w:rPr>
-                <w:rFonts w:ascii="Arial" w:eastAsia="Times New Roman" w:hAnsi="Arial" w:cs="Arial"/>
-                <w:color w:val="000000"/>
-                <w:sz w:val="20"/>
-                <w:szCs w:val="20"/>
-                <w:lang w:val="es-CO"/>
-              </w:rPr>
-              <w:t>.</w:t>
+              <w:t>El usuario 1 ingresa su documento de identidad como su user_id.</w:t>
             </w:r>
           </w:p>
           <w:p>
@@ -1627,7 +1337,6 @@
                 <w:szCs w:val="24"/>
               </w:rPr>
             </w:pPr>
-            <w:proofErr w:type="spellStart"/>
             <w:r>
               <w:rPr>
                 <w:rFonts w:ascii="Arial" w:eastAsia="Times New Roman" w:hAnsi="Arial" w:cs="Arial"/>
@@ -1637,43 +1346,7 @@
                 <w:sz w:val="20"/>
                 <w:szCs w:val="20"/>
               </w:rPr>
-              <w:t>Autor</w:t>
-            </w:r>
-            <w:proofErr w:type="spellEnd"/>
-            <w:r>
-              <w:rPr>
-                <w:rFonts w:ascii="Arial" w:eastAsia="Times New Roman" w:hAnsi="Arial" w:cs="Arial"/>
-                <w:b/>
-                <w:bCs/>
-                <w:color w:val="000000"/>
-                <w:sz w:val="20"/>
-                <w:szCs w:val="20"/>
-              </w:rPr>
-              <w:t>(</w:t>
-            </w:r>
-            <w:proofErr w:type="spellStart"/>
-            <w:r>
-              <w:rPr>
-                <w:rFonts w:ascii="Arial" w:eastAsia="Times New Roman" w:hAnsi="Arial" w:cs="Arial"/>
-                <w:b/>
-                <w:bCs/>
-                <w:color w:val="000000"/>
-                <w:sz w:val="20"/>
-                <w:szCs w:val="20"/>
-              </w:rPr>
-              <w:t>es</w:t>
-            </w:r>
-            <w:proofErr w:type="spellEnd"/>
-            <w:r>
-              <w:rPr>
-                <w:rFonts w:ascii="Arial" w:eastAsia="Times New Roman" w:hAnsi="Arial" w:cs="Arial"/>
-                <w:b/>
-                <w:bCs/>
-                <w:color w:val="000000"/>
-                <w:sz w:val="20"/>
-                <w:szCs w:val="20"/>
-              </w:rPr>
-              <w:t>):</w:t>
+              <w:t>Autor(es):</w:t>
             </w:r>
           </w:p>
         </w:tc>
@@ -1704,82 +1377,28 @@
                 <w:lang w:val="es-CO"/>
               </w:rPr>
             </w:pPr>
-            <w:proofErr w:type="spellStart"/>
-            <w:r>
-              <w:rPr>
-                <w:rFonts w:ascii="Arial" w:eastAsia="Times New Roman" w:hAnsi="Arial" w:cs="Arial"/>
-                <w:color w:val="000000"/>
-                <w:sz w:val="20"/>
-                <w:szCs w:val="20"/>
-                <w:lang w:val="es-CO"/>
-              </w:rPr>
-              <w:t>vbernalb</w:t>
-            </w:r>
-            <w:proofErr w:type="spellEnd"/>
-            <w:r>
-              <w:rPr>
-                <w:rFonts w:ascii="Arial" w:eastAsia="Times New Roman" w:hAnsi="Arial" w:cs="Arial"/>
-                <w:color w:val="000000"/>
-                <w:sz w:val="20"/>
-                <w:szCs w:val="20"/>
-                <w:lang w:val="es-CO"/>
-              </w:rPr>
-              <w:t xml:space="preserve">, </w:t>
-            </w:r>
-            <w:proofErr w:type="spellStart"/>
-            <w:r>
-              <w:rPr>
-                <w:rFonts w:ascii="Arial" w:eastAsia="Times New Roman" w:hAnsi="Arial" w:cs="Arial"/>
-                <w:color w:val="000000"/>
-                <w:sz w:val="20"/>
-                <w:szCs w:val="20"/>
-                <w:lang w:val="es-CO"/>
-              </w:rPr>
-              <w:t>mcarbonells</w:t>
-            </w:r>
-            <w:proofErr w:type="spellEnd"/>
-            <w:r>
-              <w:rPr>
-                <w:rFonts w:ascii="Arial" w:eastAsia="Times New Roman" w:hAnsi="Arial" w:cs="Arial"/>
-                <w:color w:val="000000"/>
-                <w:sz w:val="20"/>
-                <w:szCs w:val="20"/>
-                <w:lang w:val="es-CO"/>
-              </w:rPr>
-              <w:t xml:space="preserve">, </w:t>
-            </w:r>
-            <w:proofErr w:type="spellStart"/>
-            <w:r>
-              <w:rPr>
-                <w:rFonts w:ascii="Arial" w:eastAsia="Times New Roman" w:hAnsi="Arial" w:cs="Arial"/>
-                <w:color w:val="000000"/>
-                <w:sz w:val="20"/>
-                <w:szCs w:val="20"/>
-                <w:lang w:val="es-CO"/>
-              </w:rPr>
-              <w:t>danduquegar</w:t>
-            </w:r>
-            <w:proofErr w:type="spellEnd"/>
-            <w:r>
-              <w:rPr>
-                <w:rFonts w:ascii="Arial" w:eastAsia="Times New Roman" w:hAnsi="Arial" w:cs="Arial"/>
-                <w:color w:val="000000"/>
-                <w:sz w:val="20"/>
-                <w:szCs w:val="20"/>
-                <w:lang w:val="es-CO"/>
-              </w:rPr>
-              <w:t>, agregar l</w:t>
-            </w:r>
-            <w:r>
-              <w:rPr>
-                <w:rFonts w:ascii="Arial" w:eastAsia="Times New Roman" w:hAnsi="Arial" w:cs="Arial"/>
-                <w:color w:val="000000"/>
-                <w:sz w:val="20"/>
-                <w:szCs w:val="20"/>
-                <w:lang w:val="es-CO"/>
-              </w:rPr>
-              <w:t>os otros</w:t>
-            </w:r>
+            <w:r>
+              <w:rPr>
+                <w:rFonts w:ascii="Arial" w:eastAsia="Times New Roman" w:hAnsi="Arial" w:cs="Arial"/>
+                <w:color w:val="000000"/>
+                <w:sz w:val="20"/>
+                <w:szCs w:val="20"/>
+                <w:lang w:val="es-CO"/>
+              </w:rPr>
+              <w:t xml:space="preserve">vbernalb, mcarbonells, danduquegar, </w:t>
+            </w:r>
+            <w:r>
+              <w:rPr>
+                <w:rFonts w:ascii="Arial" w:eastAsia="Times New Roman" w:hAnsi="Arial" w:cs="Arial"/>
+                <w:color w:val="000000"/>
+                <w:sz w:val="20"/>
+                <w:szCs w:val="20"/>
+                <w:lang w:val="es-CO"/>
+              </w:rPr>
+              <w:t>dfsolanol</w:t>
+            </w:r>
+            <w:bookmarkStart w:id="0" w:name="_GoBack"/>
+            <w:bookmarkEnd w:id="0"/>
           </w:p>
         </w:tc>
         <w:tc>
@@ -1808,7 +1427,6 @@
                 <w:szCs w:val="24"/>
               </w:rPr>
             </w:pPr>
-            <w:proofErr w:type="spellStart"/>
             <w:r>
               <w:rPr>
                 <w:rFonts w:ascii="Arial" w:eastAsia="Times New Roman" w:hAnsi="Arial" w:cs="Arial"/>
@@ -1818,19 +1436,7 @@
                 <w:sz w:val="20"/>
                 <w:szCs w:val="20"/>
               </w:rPr>
-              <w:t>Fecha</w:t>
-            </w:r>
-            <w:proofErr w:type="spellEnd"/>
-            <w:r>
-              <w:rPr>
-                <w:rFonts w:ascii="Arial" w:eastAsia="Times New Roman" w:hAnsi="Arial" w:cs="Arial"/>
-                <w:b/>
-                <w:bCs/>
-                <w:color w:val="000000"/>
-                <w:sz w:val="20"/>
-                <w:szCs w:val="20"/>
-              </w:rPr>
-              <w:t>:</w:t>
+              <w:t>Fecha:</w:t>
             </w:r>
           </w:p>
         </w:tc>
@@ -1906,7 +1512,6 @@
                 <w:szCs w:val="24"/>
               </w:rPr>
             </w:pPr>
-            <w:proofErr w:type="spellStart"/>
             <w:r>
               <w:rPr>
                 <w:rFonts w:ascii="Arial" w:eastAsia="Times New Roman" w:hAnsi="Arial" w:cs="Arial"/>
@@ -1916,19 +1521,7 @@
                 <w:sz w:val="20"/>
                 <w:szCs w:val="20"/>
               </w:rPr>
-              <w:t>Versión</w:t>
-            </w:r>
-            <w:proofErr w:type="spellEnd"/>
-            <w:r>
-              <w:rPr>
-                <w:rFonts w:ascii="Arial" w:eastAsia="Times New Roman" w:hAnsi="Arial" w:cs="Arial"/>
-                <w:b/>
-                <w:bCs/>
-                <w:color w:val="000000"/>
-                <w:sz w:val="20"/>
-                <w:szCs w:val="20"/>
-              </w:rPr>
-              <w:t>:</w:t>
+              <w:t>Versión:</w:t>
             </w:r>
           </w:p>
         </w:tc>
@@ -1967,8 +1560,6 @@
               </w:rPr>
               <w:t>3</w:t>
             </w:r>
-            <w:bookmarkStart w:id="0" w:name="_GoBack"/>
-            <w:bookmarkEnd w:id="0"/>
             <w:r>
               <w:rPr>
                 <w:rFonts w:ascii="Arial" w:eastAsia="Times New Roman" w:hAnsi="Arial" w:cs="Arial"/>
